--- a/Training_shampa/Shampa_Messaging.docx
+++ b/Training_shampa/Shampa_Messaging.docx
@@ -50,6 +50,30 @@
     <w:p>
       <w:pPr>
         <w:pStyle w:val="ListParagraph"/>
+        <w:numPr>
+          <w:ilvl w:val="0"/>
+          <w:numId w:val="38"/>
+        </w:numPr>
+        <w:rPr>
+          <w:b/>
+          <w:bCs/>
+          <w:sz w:val="28"/>
+          <w:szCs w:val="28"/>
+        </w:rPr>
+      </w:pPr>
+      <w:r>
+        <w:rPr>
+          <w:b/>
+          <w:bCs/>
+        </w:rPr>
+        <w:t>I used MI Note 6 pro for this plan</w:t>
+      </w:r>
+      <w:bookmarkStart w:id="0" w:name="_GoBack"/>
+      <w:bookmarkEnd w:id="0"/>
+    </w:p>
+    <w:p>
+      <w:pPr>
+        <w:pStyle w:val="ListParagraph"/>
       </w:pPr>
     </w:p>
     <w:p>
@@ -163,8 +187,6 @@
       <w:r>
         <w:t>Should be clickable</w:t>
       </w:r>
-      <w:bookmarkStart w:id="0" w:name="_GoBack"/>
-      <w:bookmarkEnd w:id="0"/>
     </w:p>
     <w:p>
       <w:pPr>
@@ -443,6 +465,7 @@
         </w:numPr>
       </w:pPr>
       <w:r>
+        <w:lastRenderedPageBreak/>
         <w:t>Assign contact photos</w:t>
       </w:r>
     </w:p>
@@ -455,7 +478,6 @@
         </w:numPr>
       </w:pPr>
       <w:r>
-        <w:lastRenderedPageBreak/>
         <w:t>Show blocked SM</w:t>
       </w:r>
       <w:r>
@@ -954,13 +976,7 @@
         <w:t xml:space="preserve"> reversable for</w:t>
       </w:r>
       <w:r>
-        <w:t xml:space="preserve"> “Show </w:t>
-      </w:r>
-      <w:r>
-        <w:t xml:space="preserve">channel 50 </w:t>
-      </w:r>
-      <w:r>
-        <w:t>broadcasts”</w:t>
+        <w:t xml:space="preserve"> “Show channel 50 broadcasts”</w:t>
       </w:r>
     </w:p>
     <w:p>
@@ -1068,6 +1084,7 @@
         </w:numPr>
       </w:pPr>
       <w:r>
+        <w:lastRenderedPageBreak/>
         <w:t>MMS read receipts</w:t>
       </w:r>
     </w:p>
@@ -1084,7 +1101,6 @@
         </w:rPr>
       </w:pPr>
       <w:r>
-        <w:lastRenderedPageBreak/>
         <w:t>An arrow icon should be present and clickable</w:t>
       </w:r>
     </w:p>
@@ -1179,10 +1195,7 @@
         </w:numPr>
       </w:pPr>
       <w:r>
-        <w:t>Download MMS content</w:t>
-      </w:r>
-      <w:r>
-        <w:t xml:space="preserve"> when roaming</w:t>
+        <w:t>Download MMS content when roaming</w:t>
       </w:r>
     </w:p>
     <w:p>
@@ -1636,6 +1649,7 @@
         </w:numPr>
       </w:pPr>
       <w:r>
+        <w:lastRenderedPageBreak/>
         <w:t>In the left side of text message, a “+” icon should be present and clickable</w:t>
       </w:r>
     </w:p>
@@ -1648,7 +1662,6 @@
         </w:numPr>
       </w:pPr>
       <w:r>
-        <w:lastRenderedPageBreak/>
         <w:t>Auto generate messages should be given</w:t>
       </w:r>
     </w:p>
@@ -1850,10 +1863,7 @@
         </w:numPr>
       </w:pPr>
       <w:r>
-        <w:t xml:space="preserve">GIF should be </w:t>
-      </w:r>
-      <w:r>
-        <w:t>present and clickable, selectable</w:t>
+        <w:t>GIF should be present and clickable, selectable</w:t>
       </w:r>
     </w:p>
     <w:p>
@@ -1865,10 +1875,7 @@
         </w:numPr>
       </w:pPr>
       <w:r>
-        <w:t xml:space="preserve">Clipboard should be </w:t>
-      </w:r>
-      <w:r>
-        <w:t>present and clickable, selectable</w:t>
+        <w:t>Clipboard should be present and clickable, selectable</w:t>
       </w:r>
     </w:p>
     <w:p>
@@ -1880,10 +1887,7 @@
         </w:numPr>
       </w:pPr>
       <w:r>
-        <w:t xml:space="preserve">Settings should be </w:t>
-      </w:r>
-      <w:r>
-        <w:t>present and clickable, selectable</w:t>
+        <w:t>Settings should be present and clickable, selectable</w:t>
       </w:r>
     </w:p>
     <w:p>
@@ -1895,10 +1899,7 @@
         </w:numPr>
       </w:pPr>
       <w:r>
-        <w:t xml:space="preserve">Hamburger icon should be </w:t>
-      </w:r>
-      <w:r>
-        <w:t>present and clickable, selectable</w:t>
+        <w:t>Hamburger icon should be present and clickable, selectable</w:t>
       </w:r>
     </w:p>
     <w:p>
@@ -1988,10 +1989,7 @@
         </w:tabs>
       </w:pPr>
       <w:r>
-        <w:t xml:space="preserve">Should be </w:t>
-      </w:r>
-      <w:r>
-        <w:t>present and clickable, selectable</w:t>
+        <w:t>Should be present and clickable, selectable</w:t>
       </w:r>
     </w:p>
     <w:p>
@@ -2155,7 +2153,6 @@
           <w:sz w:val="24"/>
           <w:szCs w:val="24"/>
         </w:rPr>
-        <w:lastRenderedPageBreak/>
         <w:t>Expected result:</w:t>
       </w:r>
     </w:p>
@@ -2391,16 +2388,7 @@
         <w:t>Title:</w:t>
       </w:r>
       <w:r>
-        <w:t xml:space="preserve"> Messaging | Search | Field is </w:t>
-      </w:r>
-      <w:r>
-        <w:t>un</w:t>
-      </w:r>
-      <w:r>
-        <w:t xml:space="preserve">clickable and </w:t>
-      </w:r>
-      <w:r>
-        <w:t>unmediatable</w:t>
+        <w:t xml:space="preserve"> Messaging | Search | Field is unclickable and unmediatable</w:t>
       </w:r>
     </w:p>
     <w:p>
@@ -2682,7 +2670,7 @@
         <v:path o:extrusionok="f" gradientshapeok="t" o:connecttype="rect"/>
         <o:lock v:ext="edit" aspectratio="t"/>
       </v:shapetype>
-      <v:shape id="_x0000_i1438" type="#_x0000_t75" style="width:11.25pt;height:11.25pt" o:bullet="t">
+      <v:shape id="_x0000_i1037" type="#_x0000_t75" style="width:11.25pt;height:11.25pt" o:bullet="t">
         <v:imagedata r:id="rId1" o:title="mso8E43"/>
       </v:shape>
     </w:pict>
@@ -6111,6 +6099,119 @@
     </w:lvl>
   </w:abstractNum>
   <w:abstractNum w:abstractNumId="31" w15:restartNumberingAfterBreak="0">
+    <w:nsid w:val="6C857A18"/>
+    <w:multiLevelType w:val="hybridMultilevel"/>
+    <w:tmpl w:val="9A74C6B2"/>
+    <w:lvl w:ilvl="0" w:tplc="04090003">
+      <w:start w:val="1"/>
+      <w:numFmt w:val="bullet"/>
+      <w:lvlText w:val="o"/>
+      <w:lvlJc w:val="left"/>
+      <w:pPr>
+        <w:ind w:left="1440" w:hanging="360"/>
+      </w:pPr>
+      <w:rPr>
+        <w:rFonts w:ascii="Courier New" w:hAnsi="Courier New" w:cs="Courier New" w:hint="default"/>
+      </w:rPr>
+    </w:lvl>
+    <w:lvl w:ilvl="1" w:tplc="04090003" w:tentative="1">
+      <w:start w:val="1"/>
+      <w:numFmt w:val="bullet"/>
+      <w:lvlText w:val="o"/>
+      <w:lvlJc w:val="left"/>
+      <w:pPr>
+        <w:ind w:left="2160" w:hanging="360"/>
+      </w:pPr>
+      <w:rPr>
+        <w:rFonts w:ascii="Courier New" w:hAnsi="Courier New" w:cs="Courier New" w:hint="default"/>
+      </w:rPr>
+    </w:lvl>
+    <w:lvl w:ilvl="2" w:tplc="04090005" w:tentative="1">
+      <w:start w:val="1"/>
+      <w:numFmt w:val="bullet"/>
+      <w:lvlText w:val=""/>
+      <w:lvlJc w:val="left"/>
+      <w:pPr>
+        <w:ind w:left="2880" w:hanging="360"/>
+      </w:pPr>
+      <w:rPr>
+        <w:rFonts w:ascii="Wingdings" w:hAnsi="Wingdings" w:hint="default"/>
+      </w:rPr>
+    </w:lvl>
+    <w:lvl w:ilvl="3" w:tplc="04090001" w:tentative="1">
+      <w:start w:val="1"/>
+      <w:numFmt w:val="bullet"/>
+      <w:lvlText w:val=""/>
+      <w:lvlJc w:val="left"/>
+      <w:pPr>
+        <w:ind w:left="3600" w:hanging="360"/>
+      </w:pPr>
+      <w:rPr>
+        <w:rFonts w:ascii="Symbol" w:hAnsi="Symbol" w:hint="default"/>
+      </w:rPr>
+    </w:lvl>
+    <w:lvl w:ilvl="4" w:tplc="04090003" w:tentative="1">
+      <w:start w:val="1"/>
+      <w:numFmt w:val="bullet"/>
+      <w:lvlText w:val="o"/>
+      <w:lvlJc w:val="left"/>
+      <w:pPr>
+        <w:ind w:left="4320" w:hanging="360"/>
+      </w:pPr>
+      <w:rPr>
+        <w:rFonts w:ascii="Courier New" w:hAnsi="Courier New" w:cs="Courier New" w:hint="default"/>
+      </w:rPr>
+    </w:lvl>
+    <w:lvl w:ilvl="5" w:tplc="04090005" w:tentative="1">
+      <w:start w:val="1"/>
+      <w:numFmt w:val="bullet"/>
+      <w:lvlText w:val=""/>
+      <w:lvlJc w:val="left"/>
+      <w:pPr>
+        <w:ind w:left="5040" w:hanging="360"/>
+      </w:pPr>
+      <w:rPr>
+        <w:rFonts w:ascii="Wingdings" w:hAnsi="Wingdings" w:hint="default"/>
+      </w:rPr>
+    </w:lvl>
+    <w:lvl w:ilvl="6" w:tplc="04090001" w:tentative="1">
+      <w:start w:val="1"/>
+      <w:numFmt w:val="bullet"/>
+      <w:lvlText w:val=""/>
+      <w:lvlJc w:val="left"/>
+      <w:pPr>
+        <w:ind w:left="5760" w:hanging="360"/>
+      </w:pPr>
+      <w:rPr>
+        <w:rFonts w:ascii="Symbol" w:hAnsi="Symbol" w:hint="default"/>
+      </w:rPr>
+    </w:lvl>
+    <w:lvl w:ilvl="7" w:tplc="04090003" w:tentative="1">
+      <w:start w:val="1"/>
+      <w:numFmt w:val="bullet"/>
+      <w:lvlText w:val="o"/>
+      <w:lvlJc w:val="left"/>
+      <w:pPr>
+        <w:ind w:left="6480" w:hanging="360"/>
+      </w:pPr>
+      <w:rPr>
+        <w:rFonts w:ascii="Courier New" w:hAnsi="Courier New" w:cs="Courier New" w:hint="default"/>
+      </w:rPr>
+    </w:lvl>
+    <w:lvl w:ilvl="8" w:tplc="04090005" w:tentative="1">
+      <w:start w:val="1"/>
+      <w:numFmt w:val="bullet"/>
+      <w:lvlText w:val=""/>
+      <w:lvlJc w:val="left"/>
+      <w:pPr>
+        <w:ind w:left="7200" w:hanging="360"/>
+      </w:pPr>
+      <w:rPr>
+        <w:rFonts w:ascii="Wingdings" w:hAnsi="Wingdings" w:hint="default"/>
+      </w:rPr>
+    </w:lvl>
+  </w:abstractNum>
+  <w:abstractNum w:abstractNumId="32" w15:restartNumberingAfterBreak="0">
     <w:nsid w:val="6DC57F79"/>
     <w:multiLevelType w:val="hybridMultilevel"/>
     <w:tmpl w:val="4A96BA9C"/>
@@ -6223,7 +6324,7 @@
       </w:rPr>
     </w:lvl>
   </w:abstractNum>
-  <w:abstractNum w:abstractNumId="32" w15:restartNumberingAfterBreak="0">
+  <w:abstractNum w:abstractNumId="33" w15:restartNumberingAfterBreak="0">
     <w:nsid w:val="6F240BB8"/>
     <w:multiLevelType w:val="hybridMultilevel"/>
     <w:tmpl w:val="EC38A936"/>
@@ -6336,7 +6437,7 @@
       </w:rPr>
     </w:lvl>
   </w:abstractNum>
-  <w:abstractNum w:abstractNumId="33" w15:restartNumberingAfterBreak="0">
+  <w:abstractNum w:abstractNumId="34" w15:restartNumberingAfterBreak="0">
     <w:nsid w:val="750D4C5E"/>
     <w:multiLevelType w:val="hybridMultilevel"/>
     <w:tmpl w:val="B2064246"/>
@@ -6449,7 +6550,7 @@
       </w:rPr>
     </w:lvl>
   </w:abstractNum>
-  <w:abstractNum w:abstractNumId="34" w15:restartNumberingAfterBreak="0">
+  <w:abstractNum w:abstractNumId="35" w15:restartNumberingAfterBreak="0">
     <w:nsid w:val="78437A3F"/>
     <w:multiLevelType w:val="hybridMultilevel"/>
     <w:tmpl w:val="50CC36BA"/>
@@ -6562,7 +6663,7 @@
       </w:rPr>
     </w:lvl>
   </w:abstractNum>
-  <w:abstractNum w:abstractNumId="35" w15:restartNumberingAfterBreak="0">
+  <w:abstractNum w:abstractNumId="36" w15:restartNumberingAfterBreak="0">
     <w:nsid w:val="7A81065C"/>
     <w:multiLevelType w:val="hybridMultilevel"/>
     <w:tmpl w:val="F2A0863A"/>
@@ -6675,7 +6776,7 @@
       </w:rPr>
     </w:lvl>
   </w:abstractNum>
-  <w:abstractNum w:abstractNumId="36" w15:restartNumberingAfterBreak="0">
+  <w:abstractNum w:abstractNumId="37" w15:restartNumberingAfterBreak="0">
     <w:nsid w:val="7F9268A4"/>
     <w:multiLevelType w:val="hybridMultilevel"/>
     <w:tmpl w:val="FBD60B6E"/>
@@ -6792,7 +6893,7 @@
     <w:abstractNumId w:val="6"/>
   </w:num>
   <w:num w:numId="2">
-    <w:abstractNumId w:val="36"/>
+    <w:abstractNumId w:val="37"/>
   </w:num>
   <w:num w:numId="3">
     <w:abstractNumId w:val="18"/>
@@ -6813,7 +6914,7 @@
     <w:abstractNumId w:val="13"/>
   </w:num>
   <w:num w:numId="9">
-    <w:abstractNumId w:val="31"/>
+    <w:abstractNumId w:val="32"/>
   </w:num>
   <w:num w:numId="10">
     <w:abstractNumId w:val="17"/>
@@ -6840,7 +6941,7 @@
     <w:abstractNumId w:val="4"/>
   </w:num>
   <w:num w:numId="18">
-    <w:abstractNumId w:val="33"/>
+    <w:abstractNumId w:val="34"/>
   </w:num>
   <w:num w:numId="19">
     <w:abstractNumId w:val="24"/>
@@ -6849,7 +6950,7 @@
     <w:abstractNumId w:val="8"/>
   </w:num>
   <w:num w:numId="21">
-    <w:abstractNumId w:val="32"/>
+    <w:abstractNumId w:val="33"/>
   </w:num>
   <w:num w:numId="22">
     <w:abstractNumId w:val="9"/>
@@ -6867,13 +6968,13 @@
     <w:abstractNumId w:val="0"/>
   </w:num>
   <w:num w:numId="27">
-    <w:abstractNumId w:val="34"/>
+    <w:abstractNumId w:val="35"/>
   </w:num>
   <w:num w:numId="28">
     <w:abstractNumId w:val="11"/>
   </w:num>
   <w:num w:numId="29">
-    <w:abstractNumId w:val="35"/>
+    <w:abstractNumId w:val="36"/>
   </w:num>
   <w:num w:numId="30">
     <w:abstractNumId w:val="7"/>
@@ -6898,6 +6999,9 @@
   </w:num>
   <w:num w:numId="37">
     <w:abstractNumId w:val="12"/>
+  </w:num>
+  <w:num w:numId="38">
+    <w:abstractNumId w:val="31"/>
   </w:num>
   <w:numIdMacAtCleanup w:val="37"/>
 </w:numbering>
